--- a/Dichroite原理概述.docx
+++ b/Dichroite原理概述.docx
@@ -3279,6 +3279,7 @@
         <w:szCs w:val="21"/>
       </w:rPr>
     </w:pPr>
+    <w:proofErr w:type="spellStart"/>
     <w:r>
       <w:rPr>
         <w:rFonts w:hint="eastAsia"/>
@@ -3286,8 +3287,18 @@
         <w:sz w:val="21"/>
         <w:szCs w:val="21"/>
       </w:rPr>
-      <w:t>GitHub</w:t>
+      <w:t>Git</w:t>
     </w:r>
+    <w:r>
+      <w:rPr>
+        <w:rFonts w:hint="eastAsia"/>
+        <w:color w:val="4472C4" w:themeColor="accent1"/>
+        <w:sz w:val="21"/>
+        <w:szCs w:val="21"/>
+      </w:rPr>
+      <w:t>ee</w:t>
+    </w:r>
+    <w:proofErr w:type="spellEnd"/>
     <w:r>
       <w:rPr>
         <w:rFonts w:hint="eastAsia"/>
@@ -3303,7 +3314,7 @@
         <w:sz w:val="21"/>
         <w:szCs w:val="21"/>
       </w:rPr>
-      <w:t>https://github.com/azurite-Y/Dichroite</w:t>
+      <w:t>https://gitee.com/azurite_y/Dichroite</w:t>
     </w:r>
   </w:p>
 </w:hdr>
